--- a/U3AR1/U3AR1Script.docx
+++ b/U3AR1/U3AR1Script.docx
@@ -194,21 +194,7 @@
         <w:rPr>
           <w:rFonts w:ascii="Times New Roman" w:hAnsi="Times New Roman" w:cs="Times New Roman"/>
         </w:rPr>
-        <w:t xml:space="preserve">C: That’s true. But live music also has some disadvantages, don’t you think? For example, live music can be more expensive and inconvenient than recorded music. You </w:t>
-      </w:r>
-      <w:proofErr w:type="gramStart"/>
-      <w:r>
-        <w:rPr>
-          <w:rFonts w:ascii="Times New Roman" w:hAnsi="Times New Roman" w:cs="Times New Roman"/>
-        </w:rPr>
-        <w:t>have to</w:t>
-      </w:r>
-      <w:proofErr w:type="gramEnd"/>
-      <w:r>
-        <w:rPr>
-          <w:rFonts w:ascii="Times New Roman" w:hAnsi="Times New Roman" w:cs="Times New Roman"/>
-        </w:rPr>
-        <w:t xml:space="preserve"> buy tickets, travel to the venue, find a seat, deal with crowds and noise, etc.</w:t>
+        <w:t>C: That’s true. But live music also has some disadvantages, don’t you think? For example, live music can be more expensive and inconvenient than recorded music. You have to buy tickets, travel to the venue, find a seat, deal with crowds and noise, etc.</w:t>
       </w:r>
     </w:p>
     <w:p>
@@ -260,21 +246,7 @@
         <w:rPr>
           <w:rFonts w:ascii="Times New Roman" w:hAnsi="Times New Roman" w:cs="Times New Roman"/>
         </w:rPr>
-        <w:t xml:space="preserve">A: Yeah, I agree with that too. </w:t>
-      </w:r>
-      <w:proofErr w:type="gramStart"/>
-      <w:r>
-        <w:rPr>
-          <w:rFonts w:ascii="Times New Roman" w:hAnsi="Times New Roman" w:cs="Times New Roman"/>
-        </w:rPr>
-        <w:t>So</w:t>
-      </w:r>
-      <w:proofErr w:type="gramEnd"/>
-      <w:r>
-        <w:rPr>
-          <w:rFonts w:ascii="Times New Roman" w:hAnsi="Times New Roman" w:cs="Times New Roman"/>
-        </w:rPr>
-        <w:t xml:space="preserve"> it seems that live music and recorded music have different effects on our listening on different planes.</w:t>
+        <w:t>A: Yeah, I agree with that too. So it seems that live music and recorded music have different effects on our listening on different planes.</w:t>
       </w:r>
     </w:p>
     <w:p>
@@ -304,7 +276,163 @@
         <w:rPr>
           <w:rFonts w:ascii="Times New Roman" w:hAnsi="Times New Roman" w:cs="Times New Roman"/>
         </w:rPr>
-        <w:t>A: Well, I think live music is better than recorded music in terms of listening on the sensuous plane and the expressive plane. Live music has a richer and fuller sound quality that stimulates our senses more than recorded music. Live music also has a more authentic and original expression that moves us more than recorded</w:t>
+        <w:t>A: Well, I think live music is better than recorded music in terms of listening on the sensuous plane and the expressive plane. Live music has a richer and fuller sound quality that stimulates our senses more than recorded music. Live music also has a more authentic and original expression that moves us more than recorded music than recorded music.</w:t>
+      </w:r>
+    </w:p>
+    <w:p>
+      <w:pPr>
+        <w:pStyle w:val="a7"/>
+        <w:spacing w:before="180" w:beforeAutospacing="0" w:after="0" w:afterAutospacing="0"/>
+        <w:rPr>
+          <w:rFonts w:ascii="Times New Roman" w:hAnsi="Times New Roman" w:cs="Times New Roman"/>
+        </w:rPr>
+      </w:pPr>
+      <w:r>
+        <w:rPr>
+          <w:rFonts w:ascii="Times New Roman" w:hAnsi="Times New Roman" w:cs="Times New Roman"/>
+        </w:rPr>
+        <w:t>C: I see your point. But I think recorded music is better than live music in terms of listening on the sheerly musical plane. Recorded music has more diversity and variety of musical elements than live music. Recorded music also allows us to listen more closely and carefully to the musical elements than live music.</w:t>
+      </w:r>
+    </w:p>
+    <w:p>
+      <w:pPr>
+        <w:pStyle w:val="a7"/>
+        <w:spacing w:before="180" w:beforeAutospacing="0" w:after="0" w:afterAutospacing="0"/>
+        <w:rPr>
+          <w:rFonts w:ascii="Times New Roman" w:hAnsi="Times New Roman" w:cs="Times New Roman"/>
+        </w:rPr>
+      </w:pPr>
+      <w:r>
+        <w:rPr>
+          <w:rFonts w:ascii="Times New Roman" w:hAnsi="Times New Roman" w:cs="Times New Roman"/>
+        </w:rPr>
+        <w:t>D: I see your point too. But I think both live and recorded music can be good for listening on the sheerly musical plane. It depends on the quality and style of the music and the performer. Some live music can be very complex and sophisticated in terms of musical elements, while some recorded music can be very simple and plain.</w:t>
+      </w:r>
+    </w:p>
+    <w:p>
+      <w:pPr>
+        <w:pStyle w:val="a7"/>
+        <w:spacing w:before="180" w:beforeAutospacing="0" w:after="0" w:afterAutospacing="0"/>
+        <w:rPr>
+          <w:rFonts w:ascii="Times New Roman" w:hAnsi="Times New Roman" w:cs="Times New Roman"/>
+        </w:rPr>
+      </w:pPr>
+      <w:r>
+        <w:rPr>
+          <w:rFonts w:ascii="Times New Roman" w:hAnsi="Times New Roman" w:cs="Times New Roman"/>
+        </w:rPr>
+        <w:t>A: That’s true. I guess it also depends on our own musical taste and knowledge. The more we know about music, the more we can appreciate it on the sheerly musical plane.</w:t>
+      </w:r>
+    </w:p>
+    <w:p>
+      <w:pPr>
+        <w:pStyle w:val="a7"/>
+        <w:spacing w:before="180" w:beforeAutospacing="0" w:after="0" w:afterAutospacing="0"/>
+        <w:rPr>
+          <w:rFonts w:ascii="Times New Roman" w:hAnsi="Times New Roman" w:cs="Times New Roman"/>
+        </w:rPr>
+      </w:pPr>
+      <w:r>
+        <w:rPr>
+          <w:rFonts w:ascii="Times New Roman" w:hAnsi="Times New Roman" w:cs="Times New Roman"/>
+        </w:rPr>
+        <w:t>B: Yeah, I agree with that. So, do you think music contributes to a better quality of life? In what ways?</w:t>
+      </w:r>
+    </w:p>
+    <w:p>
+      <w:pPr>
+        <w:pStyle w:val="a7"/>
+        <w:spacing w:before="180" w:beforeAutospacing="0" w:after="0" w:afterAutospacing="0"/>
+        <w:rPr>
+          <w:rFonts w:ascii="Times New Roman" w:hAnsi="Times New Roman" w:cs="Times New Roman"/>
+        </w:rPr>
+      </w:pPr>
+      <w:r>
+        <w:rPr>
+          <w:rFonts w:ascii="Times New Roman" w:hAnsi="Times New Roman" w:cs="Times New Roman"/>
+        </w:rPr>
+        <w:t>A: I think music definitely contributes to a better quality of life. Music can make us happy, calm, excited, inspired, etc. Music can also help us express ourselves, communicate with others, learn new things, etc.</w:t>
+      </w:r>
+    </w:p>
+    <w:p>
+      <w:pPr>
+        <w:pStyle w:val="a7"/>
+        <w:spacing w:before="180" w:beforeAutospacing="0" w:after="0" w:afterAutospacing="0"/>
+        <w:rPr>
+          <w:rFonts w:ascii="Times New Roman" w:hAnsi="Times New Roman" w:cs="Times New Roman"/>
+        </w:rPr>
+      </w:pPr>
+      <w:r>
+        <w:rPr>
+          <w:rFonts w:ascii="Times New Roman" w:hAnsi="Times New Roman" w:cs="Times New Roman"/>
+        </w:rPr>
+        <w:t>C: I think so too. Music can also heal us, relax us, motivate us, etc. Music can also enrich our culture, history, identity, etc.</w:t>
+      </w:r>
+    </w:p>
+    <w:p>
+      <w:pPr>
+        <w:pStyle w:val="a7"/>
+        <w:spacing w:before="180" w:beforeAutospacing="0" w:after="0" w:afterAutospacing="0"/>
+        <w:rPr>
+          <w:rFonts w:ascii="Times New Roman" w:hAnsi="Times New Roman" w:cs="Times New Roman"/>
+        </w:rPr>
+      </w:pPr>
+      <w:r>
+        <w:rPr>
+          <w:rFonts w:ascii="Times New Roman" w:hAnsi="Times New Roman" w:cs="Times New Roman"/>
+        </w:rPr>
+        <w:t>D: I think so as well. Music can also challenge us, surprise us, amaze us, etc. Music can also create beauty, harmony, diversity, etc.</w:t>
+      </w:r>
+    </w:p>
+    <w:p>
+      <w:pPr>
+        <w:pStyle w:val="a7"/>
+        <w:spacing w:before="180" w:beforeAutospacing="0" w:after="0" w:afterAutospacing="0"/>
+        <w:rPr>
+          <w:rFonts w:ascii="Times New Roman" w:hAnsi="Times New Roman" w:cs="Times New Roman"/>
+        </w:rPr>
+      </w:pPr>
+      <w:r>
+        <w:rPr>
+          <w:rFonts w:ascii="Times New Roman" w:hAnsi="Times New Roman" w:cs="Times New Roman"/>
+        </w:rPr>
+        <w:t>B: Wow, you guys have said it all. Music is really a wonderful thing that can improve our lives in many ways.</w:t>
+      </w:r>
+    </w:p>
+    <w:p>
+      <w:pPr>
+        <w:pStyle w:val="a7"/>
+        <w:spacing w:before="180" w:beforeAutospacing="0" w:after="0" w:afterAutospacing="0"/>
+        <w:rPr>
+          <w:rFonts w:ascii="Times New Roman" w:hAnsi="Times New Roman" w:cs="Times New Roman"/>
+        </w:rPr>
+      </w:pPr>
+      <w:r>
+        <w:rPr>
+          <w:rFonts w:ascii="Times New Roman" w:hAnsi="Times New Roman" w:cs="Times New Roman"/>
+        </w:rPr>
+        <w:t>A: Yeah, I agree with you. Music is a universal language that can connect us with ourselves and others.</w:t>
+      </w:r>
+    </w:p>
+    <w:p>
+      <w:pPr>
+        <w:pStyle w:val="a7"/>
+        <w:spacing w:before="180" w:beforeAutospacing="0" w:after="0" w:afterAutospacing="0"/>
+        <w:rPr>
+          <w:rFonts w:ascii="Times New Roman" w:hAnsi="Times New Roman" w:cs="Times New Roman"/>
+        </w:rPr>
+      </w:pPr>
+      <w:r>
+        <w:rPr>
+          <w:rFonts w:ascii="Times New Roman" w:hAnsi="Times New Roman" w:cs="Times New Roman"/>
+        </w:rPr>
+        <w:t xml:space="preserve">C: Yeah, me too. Music is a powerful art that can touch us emotionally </w:t>
+      </w:r>
+      <w:r>
+        <w:rPr>
+          <w:rFonts w:ascii="Times New Roman" w:hAnsi="Times New Roman" w:cs="Times New Roman"/>
+        </w:rPr>
+        <w:t>and, in another respect,</w:t>
       </w:r>
       <w:r>
         <w:rPr>
@@ -316,171 +444,13 @@
         <w:rPr>
           <w:rFonts w:ascii="Times New Roman" w:hAnsi="Times New Roman" w:cs="Times New Roman"/>
         </w:rPr>
-        <w:t>music than recorded music.</w:t>
-      </w:r>
-    </w:p>
-    <w:p>
-      <w:pPr>
-        <w:pStyle w:val="a7"/>
-        <w:spacing w:before="180" w:beforeAutospacing="0" w:after="0" w:afterAutospacing="0"/>
-        <w:rPr>
-          <w:rFonts w:ascii="Times New Roman" w:hAnsi="Times New Roman" w:cs="Times New Roman"/>
-        </w:rPr>
-      </w:pPr>
-      <w:r>
-        <w:rPr>
-          <w:rFonts w:ascii="Times New Roman" w:hAnsi="Times New Roman" w:cs="Times New Roman"/>
-        </w:rPr>
-        <w:t>C: I see your point. But I think recorded music is better than live music in terms of listening on the sheerly musical plane. Recorded music has more diversity and variety of musical elements than live music. Recorded music also allows us to listen more closely and carefully to the musical elements than live music.</w:t>
-      </w:r>
-    </w:p>
-    <w:p>
-      <w:pPr>
-        <w:pStyle w:val="a7"/>
-        <w:spacing w:before="180" w:beforeAutospacing="0" w:after="0" w:afterAutospacing="0"/>
-        <w:rPr>
-          <w:rFonts w:ascii="Times New Roman" w:hAnsi="Times New Roman" w:cs="Times New Roman"/>
-        </w:rPr>
-      </w:pPr>
-      <w:r>
-        <w:rPr>
-          <w:rFonts w:ascii="Times New Roman" w:hAnsi="Times New Roman" w:cs="Times New Roman"/>
-        </w:rPr>
-        <w:t>D: I see your point too. But I think both live and recorded music can be good for listening on the sheerly musical plane. It depends on the quality and style of the music and the performer. Some live music can be very complex and sophisticated in terms of musical elements, while some recorded music can be very simple and plain.</w:t>
-      </w:r>
-    </w:p>
-    <w:p>
-      <w:pPr>
-        <w:pStyle w:val="a7"/>
-        <w:spacing w:before="180" w:beforeAutospacing="0" w:after="0" w:afterAutospacing="0"/>
-        <w:rPr>
-          <w:rFonts w:ascii="Times New Roman" w:hAnsi="Times New Roman" w:cs="Times New Roman"/>
-        </w:rPr>
-      </w:pPr>
-      <w:r>
-        <w:rPr>
-          <w:rFonts w:ascii="Times New Roman" w:hAnsi="Times New Roman" w:cs="Times New Roman"/>
-        </w:rPr>
-        <w:t>A: That’s true. I guess it also depends on our own musical taste and knowledge. The more we know about music, the more we can appreciate it on the sheerly musical plane.</w:t>
-      </w:r>
-    </w:p>
-    <w:p>
-      <w:pPr>
-        <w:pStyle w:val="a7"/>
-        <w:spacing w:before="180" w:beforeAutospacing="0" w:after="0" w:afterAutospacing="0"/>
-        <w:rPr>
-          <w:rFonts w:ascii="Times New Roman" w:hAnsi="Times New Roman" w:cs="Times New Roman"/>
-        </w:rPr>
-      </w:pPr>
-      <w:r>
-        <w:rPr>
-          <w:rFonts w:ascii="Times New Roman" w:hAnsi="Times New Roman" w:cs="Times New Roman"/>
-        </w:rPr>
-        <w:t>B: Yeah, I agree with that. So, do you think music contributes to a better quality of life? In what ways?</w:t>
-      </w:r>
-    </w:p>
-    <w:p>
-      <w:pPr>
-        <w:pStyle w:val="a7"/>
-        <w:spacing w:before="180" w:beforeAutospacing="0" w:after="0" w:afterAutospacing="0"/>
-        <w:rPr>
-          <w:rFonts w:ascii="Times New Roman" w:hAnsi="Times New Roman" w:cs="Times New Roman"/>
-        </w:rPr>
-      </w:pPr>
-      <w:r>
-        <w:rPr>
-          <w:rFonts w:ascii="Times New Roman" w:hAnsi="Times New Roman" w:cs="Times New Roman"/>
-        </w:rPr>
-        <w:t xml:space="preserve">A: I think music </w:t>
-      </w:r>
-      <w:proofErr w:type="gramStart"/>
-      <w:r>
-        <w:rPr>
-          <w:rFonts w:ascii="Times New Roman" w:hAnsi="Times New Roman" w:cs="Times New Roman"/>
-        </w:rPr>
-        <w:t>definitely contributes</w:t>
-      </w:r>
-      <w:proofErr w:type="gramEnd"/>
-      <w:r>
-        <w:rPr>
-          <w:rFonts w:ascii="Times New Roman" w:hAnsi="Times New Roman" w:cs="Times New Roman"/>
-        </w:rPr>
-        <w:t xml:space="preserve"> to a better quality of life. Music can make us happy, calm, excited, inspired, etc. Music can also help us express ourselves, communicate with others, learn new things, etc.</w:t>
-      </w:r>
-    </w:p>
-    <w:p>
-      <w:pPr>
-        <w:pStyle w:val="a7"/>
-        <w:spacing w:before="180" w:beforeAutospacing="0" w:after="0" w:afterAutospacing="0"/>
-        <w:rPr>
-          <w:rFonts w:ascii="Times New Roman" w:hAnsi="Times New Roman" w:cs="Times New Roman"/>
-        </w:rPr>
-      </w:pPr>
-      <w:r>
-        <w:rPr>
-          <w:rFonts w:ascii="Times New Roman" w:hAnsi="Times New Roman" w:cs="Times New Roman"/>
-        </w:rPr>
-        <w:t>C: I think so too. Music can also heal us, relax us, motivate us, etc. Music can also enrich our culture, history, identity, etc.</w:t>
-      </w:r>
-    </w:p>
-    <w:p>
-      <w:pPr>
-        <w:pStyle w:val="a7"/>
-        <w:spacing w:before="180" w:beforeAutospacing="0" w:after="0" w:afterAutospacing="0"/>
-        <w:rPr>
-          <w:rFonts w:ascii="Times New Roman" w:hAnsi="Times New Roman" w:cs="Times New Roman"/>
-        </w:rPr>
-      </w:pPr>
-      <w:r>
-        <w:rPr>
-          <w:rFonts w:ascii="Times New Roman" w:hAnsi="Times New Roman" w:cs="Times New Roman"/>
-        </w:rPr>
-        <w:t>D: I think so as well. Music can also challenge us, surprise us, amaze us, etc. Music can also create beauty, harmony, diversity, etc.</w:t>
-      </w:r>
-    </w:p>
-    <w:p>
-      <w:pPr>
-        <w:pStyle w:val="a7"/>
-        <w:spacing w:before="180" w:beforeAutospacing="0" w:after="0" w:afterAutospacing="0"/>
-        <w:rPr>
-          <w:rFonts w:ascii="Times New Roman" w:hAnsi="Times New Roman" w:cs="Times New Roman"/>
-        </w:rPr>
-      </w:pPr>
-      <w:r>
-        <w:rPr>
-          <w:rFonts w:ascii="Times New Roman" w:hAnsi="Times New Roman" w:cs="Times New Roman"/>
-        </w:rPr>
-        <w:t>B: Wow, you guys have said it all. Music is really a wonderful thing that can improve our lives in many ways.</w:t>
-      </w:r>
-    </w:p>
-    <w:p>
-      <w:pPr>
-        <w:pStyle w:val="a7"/>
-        <w:spacing w:before="180" w:beforeAutospacing="0" w:after="0" w:afterAutospacing="0"/>
-        <w:rPr>
-          <w:rFonts w:ascii="Times New Roman" w:hAnsi="Times New Roman" w:cs="Times New Roman"/>
-        </w:rPr>
-      </w:pPr>
-      <w:r>
-        <w:rPr>
-          <w:rFonts w:ascii="Times New Roman" w:hAnsi="Times New Roman" w:cs="Times New Roman"/>
-        </w:rPr>
-        <w:t>A: Yeah, I agree with you. Music is a universal language that can connect us with ourselves and others.</w:t>
-      </w:r>
-    </w:p>
-    <w:p>
-      <w:pPr>
-        <w:pStyle w:val="a7"/>
-        <w:spacing w:before="180" w:beforeAutospacing="0" w:after="0" w:afterAutospacing="0"/>
-        <w:rPr>
-          <w:rFonts w:ascii="Times New Roman" w:hAnsi="Times New Roman" w:cs="Times New Roman"/>
-        </w:rPr>
-      </w:pPr>
-      <w:r>
-        <w:rPr>
-          <w:rFonts w:ascii="Times New Roman" w:hAnsi="Times New Roman" w:cs="Times New Roman"/>
-        </w:rPr>
-        <w:t>C: Yeah, me too. Music is a powerful art that can touch us emotionally and intellectually.</w:t>
+        <w:t>sympathetically</w:t>
+      </w:r>
+      <w:r>
+        <w:rPr>
+          <w:rFonts w:ascii="Times New Roman" w:hAnsi="Times New Roman" w:cs="Times New Roman"/>
+        </w:rPr>
+        <w:t>.</w:t>
       </w:r>
     </w:p>
     <w:p>
